--- a/02_rmarkdown_exercises/LHA_exercise_01d.docx
+++ b/02_rmarkdown_exercises/LHA_exercise_01d.docx
@@ -95,14 +95,49 @@
         <w:pStyle w:val="Date"/>
       </w:pPr>
       <w:r>
-        <w:t xml:space="preserve">2022-08-16</w:t>
+        <w:t xml:space="preserve">2022-08-17</w:t>
       </w:r>
     </w:p>
+    <w:sdt>
+      <w:sdtPr>
+        <w:docPartObj>
+          <w:docPartGallery w:val="Table of Contents"/>
+          <w:docPartUnique/>
+        </w:docPartObj>
+      </w:sdtPr>
+      <w:sdtContent>
+        <w:p>
+          <w:pPr>
+            <w:pStyle w:val="TOCHeading"/>
+          </w:pPr>
+          <w:r>
+            <w:t xml:space="preserve">Table of Contents</w:t>
+          </w:r>
+        </w:p>
+        <w:p>
+          <w:r>
+            <w:fldChar w:fldCharType="begin" w:dirty="true"/>
+            <w:instrText xml:space="preserve">TOC \o "1-3" \h \z \u</w:instrText>
+            <w:fldChar w:fldCharType="separate"/>
+            <w:fldChar w:fldCharType="end"/>
+          </w:r>
+        </w:p>
+      </w:sdtContent>
+    </w:sdt>
     <w:bookmarkStart w:id="23" w:name="use-r-code-blocks"/>
     <w:p>
       <w:pPr>
         <w:pStyle w:val="Heading1"/>
       </w:pPr>
+      <w:r>
+        <w:rPr>
+          <w:rStyle w:val="SectionNumber"/>
+        </w:rPr>
+        <w:t xml:space="preserve">1</w:t>
+      </w:r>
+      <w:r>
+        <w:tab/>
+      </w:r>
       <w:r>
         <w:t xml:space="preserve">Use R code blocks</w:t>
       </w:r>
@@ -377,6 +412,15 @@
         <w:pStyle w:val="Heading1"/>
       </w:pPr>
       <w:r>
+        <w:rPr>
+          <w:rStyle w:val="SectionNumber"/>
+        </w:rPr>
+        <w:t xml:space="preserve">2</w:t>
+      </w:r>
+      <w:r>
+        <w:tab/>
+      </w:r>
+      <w:r>
         <w:t xml:space="preserve">Display or hide code chunks</w:t>
       </w:r>
     </w:p>
@@ -577,6 +621,15 @@
         <w:pStyle w:val="Heading1"/>
       </w:pPr>
       <w:r>
+        <w:rPr>
+          <w:rStyle w:val="SectionNumber"/>
+        </w:rPr>
+        <w:t xml:space="preserve">3</w:t>
+      </w:r>
+      <w:r>
+        <w:tab/>
+      </w:r>
+      <w:r>
         <w:t xml:space="preserve">Simple table format</w:t>
       </w:r>
     </w:p>
@@ -585,7 +638,7 @@
         <w:pStyle w:val="FirstParagraph"/>
       </w:pPr>
       <w:r>
-        <w:t xml:space="preserve">By default, R Markdown displays data frames and matrixes as they would be in the R terminal. If you prefer that data be displayed with additional formatting you can use the simple table generator provided by the</w:t>
+        <w:t xml:space="preserve">By default, R Markdown displays data frames and matrices as they would be in the R terminal. If you prefer that data be displayed with additional formatting you can use the simple table generator provided by the</w:t>
       </w:r>
       <w:r>
         <w:t xml:space="preserve"> </w:t>
@@ -1228,6 +1281,272 @@
       </w:tr>
     </w:tbl>
     <w:bookmarkEnd w:id="25"/>
+    <w:bookmarkStart w:id="26" w:name="use-r-variables-in-markdown-text"/>
+    <w:p>
+      <w:pPr>
+        <w:pStyle w:val="Heading1"/>
+      </w:pPr>
+      <w:r>
+        <w:rPr>
+          <w:rStyle w:val="SectionNumber"/>
+        </w:rPr>
+        <w:t xml:space="preserve">4</w:t>
+      </w:r>
+      <w:r>
+        <w:tab/>
+      </w:r>
+      <w:r>
+        <w:t xml:space="preserve">Use R variables in Markdown text</w:t>
+      </w:r>
+    </w:p>
+    <w:p>
+      <w:pPr>
+        <w:pStyle w:val="SourceCode"/>
+      </w:pPr>
+      <w:r>
+        <w:rPr>
+          <w:rStyle w:val="NormalTok"/>
+        </w:rPr>
+        <w:t xml:space="preserve">n </w:t>
+      </w:r>
+      <w:r>
+        <w:rPr>
+          <w:rStyle w:val="OtherTok"/>
+        </w:rPr>
+        <w:t xml:space="preserve">&lt;-</w:t>
+      </w:r>
+      <w:r>
+        <w:rPr>
+          <w:rStyle w:val="NormalTok"/>
+        </w:rPr>
+        <w:t xml:space="preserve"> </w:t>
+      </w:r>
+      <w:r>
+        <w:rPr>
+          <w:rStyle w:val="FunctionTok"/>
+        </w:rPr>
+        <w:t xml:space="preserve">nrow</w:t>
+      </w:r>
+      <w:r>
+        <w:rPr>
+          <w:rStyle w:val="NormalTok"/>
+        </w:rPr>
+        <w:t xml:space="preserve">(iris)</w:t>
+      </w:r>
+      <w:r>
+        <w:br/>
+      </w:r>
+      <w:r>
+        <w:rPr>
+          <w:rStyle w:val="NormalTok"/>
+        </w:rPr>
+        <w:t xml:space="preserve">idx </w:t>
+      </w:r>
+      <w:r>
+        <w:rPr>
+          <w:rStyle w:val="OtherTok"/>
+        </w:rPr>
+        <w:t xml:space="preserve">&lt;-</w:t>
+      </w:r>
+      <w:r>
+        <w:rPr>
+          <w:rStyle w:val="NormalTok"/>
+        </w:rPr>
+        <w:t xml:space="preserve"> </w:t>
+      </w:r>
+      <w:r>
+        <w:rPr>
+          <w:rStyle w:val="FunctionTok"/>
+        </w:rPr>
+        <w:t xml:space="preserve">sample</w:t>
+      </w:r>
+      <w:r>
+        <w:rPr>
+          <w:rStyle w:val="NormalTok"/>
+        </w:rPr>
+        <w:t xml:space="preserve">(</w:t>
+      </w:r>
+      <w:r>
+        <w:rPr>
+          <w:rStyle w:val="DecValTok"/>
+        </w:rPr>
+        <w:t xml:space="preserve">1</w:t>
+      </w:r>
+      <w:r>
+        <w:rPr>
+          <w:rStyle w:val="SpecialCharTok"/>
+        </w:rPr>
+        <w:t xml:space="preserve">:</w:t>
+      </w:r>
+      <w:r>
+        <w:rPr>
+          <w:rStyle w:val="NormalTok"/>
+        </w:rPr>
+        <w:t xml:space="preserve">n, </w:t>
+      </w:r>
+      <w:r>
+        <w:rPr>
+          <w:rStyle w:val="DecValTok"/>
+        </w:rPr>
+        <w:t xml:space="preserve">1</w:t>
+      </w:r>
+      <w:r>
+        <w:rPr>
+          <w:rStyle w:val="NormalTok"/>
+        </w:rPr>
+        <w:t xml:space="preserve">)</w:t>
+      </w:r>
+      <w:r>
+        <w:br/>
+      </w:r>
+      <w:r>
+        <w:rPr>
+          <w:rStyle w:val="NormalTok"/>
+        </w:rPr>
+        <w:t xml:space="preserve">var </w:t>
+      </w:r>
+      <w:r>
+        <w:rPr>
+          <w:rStyle w:val="OtherTok"/>
+        </w:rPr>
+        <w:t xml:space="preserve">&lt;-</w:t>
+      </w:r>
+      <w:r>
+        <w:rPr>
+          <w:rStyle w:val="NormalTok"/>
+        </w:rPr>
+        <w:t xml:space="preserve"> iris[idx, </w:t>
+      </w:r>
+      <w:r>
+        <w:rPr>
+          <w:rStyle w:val="DecValTok"/>
+        </w:rPr>
+        <w:t xml:space="preserve">1</w:t>
+      </w:r>
+      <w:r>
+        <w:rPr>
+          <w:rStyle w:val="NormalTok"/>
+        </w:rPr>
+        <w:t xml:space="preserve">]</w:t>
+      </w:r>
+    </w:p>
+    <w:p>
+      <w:pPr>
+        <w:pStyle w:val="FirstParagraph"/>
+      </w:pPr>
+      <w:r>
+        <w:t xml:space="preserve">You can display the content of a variable in text by using backticks followed by r and the formula you want to use. Can you add</w:t>
+      </w:r>
+      <w:r>
+        <w:t xml:space="preserve"> </w:t>
+      </w:r>
+      <w:r>
+        <w:rPr>
+          <w:bCs/>
+          <w:b/>
+        </w:rPr>
+        <w:t xml:space="preserve">10</w:t>
+      </w:r>
+      <w:r>
+        <w:t xml:space="preserve"> </w:t>
+      </w:r>
+      <w:r>
+        <w:t xml:space="preserve">to the value of</w:t>
+      </w:r>
+      <w:r>
+        <w:t xml:space="preserve"> </w:t>
+      </w:r>
+      <w:r>
+        <w:rPr>
+          <w:rStyle w:val="VerbatimChar"/>
+        </w:rPr>
+        <w:t xml:space="preserve">var</w:t>
+      </w:r>
+      <w:r>
+        <w:t xml:space="preserve">, then take the square value of your result and multiply by</w:t>
+      </w:r>
+      <w:r>
+        <w:t xml:space="preserve"> </w:t>
+      </w:r>
+      <w:r>
+        <w:rPr>
+          <w:bCs/>
+          <w:b/>
+        </w:rPr>
+        <w:t xml:space="preserve">3.1</w:t>
+      </w:r>
+      <w:r>
+        <w:t xml:space="preserve">?</w:t>
+      </w:r>
+    </w:p>
+    <w:p>
+      <w:pPr>
+        <w:pStyle w:val="BodyText"/>
+      </w:pPr>
+      <w:r>
+        <w:t xml:space="preserve">This should be done directly in the Markdown text as displayed hereafter.</w:t>
+      </w:r>
+    </w:p>
+    <w:p>
+      <w:pPr>
+        <w:pStyle w:val="BodyText"/>
+      </w:pPr>
+      <m:oMath>
+        <m:r>
+          <m:t>3.1</m:t>
+        </m:r>
+        <m:r>
+          <m:rPr>
+            <m:sty m:val="p"/>
+          </m:rPr>
+          <m:t>*</m:t>
+        </m:r>
+        <m:sSup>
+          <m:e>
+            <m:d>
+              <m:dPr>
+                <m:begChr m:val="("/>
+                <m:endChr m:val=")"/>
+                <m:sepChr m:val=""/>
+                <m:grow/>
+              </m:dPr>
+              <m:e>
+                <m:r>
+                  <m:t>10</m:t>
+                </m:r>
+                <m:r>
+                  <m:rPr>
+                    <m:sty m:val="p"/>
+                  </m:rPr>
+                  <m:t>+</m:t>
+                </m:r>
+                <m:r>
+                  <m:t>6.8</m:t>
+                </m:r>
+              </m:e>
+            </m:d>
+          </m:e>
+          <m:sup>
+            <m:r>
+              <m:t>2</m:t>
+            </m:r>
+          </m:sup>
+        </m:sSup>
+        <m:r>
+          <m:rPr>
+            <m:sty m:val="p"/>
+          </m:rPr>
+          <m:t>=</m:t>
+        </m:r>
+        <m:r>
+          <m:t>874.944</m:t>
+        </m:r>
+      </m:oMath>
+      <w:r>
+        <w:t xml:space="preserve">.</w:t>
+      </w:r>
+    </w:p>
+    <w:bookmarkEnd w:id="26"/>
     <w:sectPr/>
   </w:body>
 </w:document>
